--- a/bai_tap/ss3_pesudo_code_va_flowchart/bai_tap_mo_ta_dieu_kien/baitapmotadieukien.docx
+++ b/bai_tap/ss3_pesudo_code_va_flowchart/bai_tap_mo_ta_dieu_kien/baitapmotadieukien.docx
@@ -113,7 +113,13 @@
         <w:ind w:firstLine="720"/>
       </w:pPr>
       <w:r>
-        <w:t>IF diem =&gt;75</w:t>
+        <w:t>IF diem &gt;</w:t>
+      </w:r>
+      <w:r>
+        <w:t>=</w:t>
+      </w:r>
+      <w:r>
+        <w:t>75</w:t>
       </w:r>
     </w:p>
     <w:p>
@@ -142,7 +148,13 @@
       </w:r>
       <w:r>
         <w:tab/>
-        <w:t>IF diem=&gt;60</w:t>
+        <w:t>IF diem&gt;</w:t>
+      </w:r>
+      <w:r>
+        <w:t>=</w:t>
+      </w:r>
+      <w:r>
+        <w:t>60</w:t>
       </w:r>
     </w:p>
     <w:p>
@@ -177,7 +189,10 @@
       </w:r>
       <w:r>
         <w:tab/>
-        <w:t>IF diem =&gt;</w:t>
+        <w:t>IF diem &gt;</w:t>
+      </w:r>
+      <w:r>
+        <w:t>=</w:t>
       </w:r>
       <w:r>
         <w:t>45</w:t>
@@ -222,33 +237,31 @@
       </w:r>
       <w:r>
         <w:tab/>
-        <w:t>IF diem&gt;35</w:t>
-      </w:r>
-    </w:p>
-    <w:p>
-      <w:r>
-        <w:tab/>
-      </w:r>
-      <w:r>
-        <w:tab/>
-      </w:r>
-      <w:r>
-        <w:tab/>
-      </w:r>
-      <w:r>
-        <w:tab/>
-      </w:r>
-      <w:r>
-        <w:tab/>
-      </w:r>
-      <w:r>
-        <w:t xml:space="preserve">DISPLAY “Loại </w:t>
-      </w:r>
-      <w:r>
-        <w:t>D</w:t>
-      </w:r>
-      <w:r>
-        <w:t>”</w:t>
+        <w:t>IF diem&gt;</w:t>
+      </w:r>
+      <w:r>
+        <w:t>=</w:t>
+      </w:r>
+      <w:r>
+        <w:t>35</w:t>
+      </w:r>
+    </w:p>
+    <w:p>
+      <w:r>
+        <w:tab/>
+      </w:r>
+      <w:r>
+        <w:tab/>
+      </w:r>
+      <w:r>
+        <w:tab/>
+      </w:r>
+      <w:r>
+        <w:tab/>
+      </w:r>
+      <w:r>
+        <w:tab/>
+        <w:t>DISPLAY “Loại D”</w:t>
       </w:r>
     </w:p>
     <w:p>
